--- a/Пронин отчёт ЛР №6.docx
+++ b/Пронин отчёт ЛР №6.docx
@@ -430,10 +430,13 @@
         <w:t xml:space="preserve"> </w:t>
       </w:r>
       <w:r>
-        <w:t>Функциональные возможности языка Python.</w:t>
-      </w:r>
-      <w:r>
-        <w:t xml:space="preserve"> </w:t>
+        <w:t xml:space="preserve">Разработка </w:t>
+      </w:r>
+      <w:r>
+        <w:t xml:space="preserve">сложного </w:t>
+      </w:r>
+      <w:r>
+        <w:t>бота для Telegram с использованием языка Python.</w:t>
       </w:r>
       <w:r>
         <w:rPr>
@@ -1368,6 +1371,7 @@
           <w:bCs/>
           <w:sz w:val="28"/>
           <w:szCs w:val="28"/>
+          <w:lang w:val="en-US"/>
         </w:rPr>
       </w:pPr>
       <w:r>
@@ -1386,6 +1390,7 @@
           <w:bCs/>
           <w:sz w:val="28"/>
           <w:szCs w:val="28"/>
+          <w:lang w:val="en-US"/>
         </w:rPr>
         <w:t>.</w:t>
       </w:r>
@@ -1411,6 +1416,7 @@
           <w:bCs/>
           <w:sz w:val="28"/>
           <w:szCs w:val="28"/>
+          <w:lang w:val="en-US"/>
         </w:rPr>
       </w:pPr>
     </w:p>
@@ -1554,6 +1560,7 @@
         <w:rPr>
           <w:sz w:val="22"/>
           <w:szCs w:val="22"/>
+          <w:lang w:val="en-US"/>
         </w:rPr>
       </w:pPr>
       <w:r>
@@ -1621,6 +1628,7 @@
         <w:rPr>
           <w:sz w:val="22"/>
           <w:szCs w:val="22"/>
+          <w:lang w:val="en-US"/>
         </w:rPr>
       </w:pPr>
     </w:p>
@@ -1635,6 +1643,7 @@
           <w:bCs/>
           <w:sz w:val="28"/>
           <w:szCs w:val="28"/>
+          <w:lang w:val="en-US"/>
         </w:rPr>
       </w:pPr>
       <w:r>
@@ -1653,6 +1662,7 @@
           <w:bCs/>
           <w:sz w:val="28"/>
           <w:szCs w:val="28"/>
+          <w:lang w:val="en-US"/>
         </w:rPr>
         <w:t>.</w:t>
       </w:r>
@@ -1678,6 +1688,7 @@
           <w:bCs/>
           <w:sz w:val="28"/>
           <w:szCs w:val="28"/>
+          <w:lang w:val="en-US"/>
         </w:rPr>
       </w:pPr>
     </w:p>
@@ -3805,6 +3816,9 @@
     </w:p>
     <w:p>
       <w:r>
+        <w:rPr>
+          <w:noProof/>
+        </w:rPr>
         <w:drawing>
           <wp:anchor distT="0" distB="0" distL="114300" distR="114300" simplePos="0" relativeHeight="251659264" behindDoc="0" locked="0" layoutInCell="1" allowOverlap="1" wp14:anchorId="18B7C84A" wp14:editId="17C9C7B9">
             <wp:simplePos x="0" y="0"/>
@@ -3864,6 +3878,9 @@
     </w:p>
     <w:p>
       <w:r>
+        <w:rPr>
+          <w:noProof/>
+        </w:rPr>
         <w:drawing>
           <wp:anchor distT="0" distB="0" distL="114300" distR="114300" simplePos="0" relativeHeight="251658240" behindDoc="0" locked="0" layoutInCell="1" allowOverlap="1" wp14:anchorId="7844DC6C" wp14:editId="0349AECE">
             <wp:simplePos x="0" y="0"/>
@@ -3930,6 +3947,9 @@
     <w:p/>
     <w:p>
       <w:r>
+        <w:rPr>
+          <w:noProof/>
+        </w:rPr>
         <w:drawing>
           <wp:anchor distT="0" distB="0" distL="114300" distR="114300" simplePos="0" relativeHeight="251660288" behindDoc="0" locked="0" layoutInCell="1" allowOverlap="1" wp14:anchorId="1F319144" wp14:editId="51FFF01D">
             <wp:simplePos x="0" y="0"/>
